--- a/labs/lab07/report/report.docx
+++ b/labs/lab07/report/report.docx
@@ -111,16 +111,38 @@
     </w:p>
     <w:p>
       <w:pPr>
-        <w:pStyle w:val="FirstParagraph"/>
-      </w:pPr>
-      <w:r>
-        <w:t xml:space="preserve">Здесь приводится описание задания в соответствии с рекомендациями</w:t>
-      </w:r>
-      <w:r>
-        <w:t xml:space="preserve"> </w:t>
-      </w:r>
-      <w:r>
-        <w:t xml:space="preserve">методического пособия и выданным вариантом.</w:t>
+        <w:pStyle w:val="Compact"/>
+        <w:numPr>
+          <w:ilvl w:val="0"/>
+          <w:numId w:val="1001"/>
+        </w:numPr>
+      </w:pPr>
+      <w:r>
+        <w:t xml:space="preserve">Реализация переходов в NASM</w:t>
+      </w:r>
+    </w:p>
+    <w:p>
+      <w:pPr>
+        <w:pStyle w:val="Compact"/>
+        <w:numPr>
+          <w:ilvl w:val="0"/>
+          <w:numId w:val="1001"/>
+        </w:numPr>
+      </w:pPr>
+      <w:r>
+        <w:t xml:space="preserve">Изучение структуры файлов листинга</w:t>
+      </w:r>
+    </w:p>
+    <w:p>
+      <w:pPr>
+        <w:pStyle w:val="Compact"/>
+        <w:numPr>
+          <w:ilvl w:val="0"/>
+          <w:numId w:val="1001"/>
+        </w:numPr>
+      </w:pPr>
+      <w:r>
+        <w:t xml:space="preserve">Самостоятельное написание программ по материалам лабораторной работы</w:t>
       </w:r>
     </w:p>
     <w:bookmarkEnd w:id="21"/>
@@ -3817,7 +3839,7 @@
         <w:pStyle w:val="Compact"/>
         <w:numPr>
           <w:ilvl w:val="0"/>
-          <w:numId w:val="1001"/>
+          <w:numId w:val="1002"/>
         </w:numPr>
       </w:pPr>
       <w:hyperlink r:id="rId92">
@@ -3834,7 +3856,7 @@
         <w:pStyle w:val="Compact"/>
         <w:numPr>
           <w:ilvl w:val="0"/>
-          <w:numId w:val="1001"/>
+          <w:numId w:val="1002"/>
         </w:numPr>
       </w:pPr>
       <w:hyperlink r:id="rId93">
@@ -3851,7 +3873,7 @@
         <w:pStyle w:val="Compact"/>
         <w:numPr>
           <w:ilvl w:val="0"/>
-          <w:numId w:val="1001"/>
+          <w:numId w:val="1002"/>
         </w:numPr>
       </w:pPr>
       <w:hyperlink r:id="rId94">
@@ -4059,6 +4081,36 @@
     <w:abstractNumId w:val="990"/>
   </w:num>
   <w:num w:numId="1001">
+    <w:abstractNumId w:val="99411"/>
+    <w:lvlOverride w:ilvl="0">
+      <w:startOverride w:val="1"/>
+    </w:lvlOverride>
+    <w:lvlOverride w:ilvl="1">
+      <w:startOverride w:val="1"/>
+    </w:lvlOverride>
+    <w:lvlOverride w:ilvl="2">
+      <w:startOverride w:val="1"/>
+    </w:lvlOverride>
+    <w:lvlOverride w:ilvl="3">
+      <w:startOverride w:val="1"/>
+    </w:lvlOverride>
+    <w:lvlOverride w:ilvl="4">
+      <w:startOverride w:val="1"/>
+    </w:lvlOverride>
+    <w:lvlOverride w:ilvl="5">
+      <w:startOverride w:val="1"/>
+    </w:lvlOverride>
+    <w:lvlOverride w:ilvl="6">
+      <w:startOverride w:val="1"/>
+    </w:lvlOverride>
+    <w:lvlOverride w:ilvl="7">
+      <w:startOverride w:val="1"/>
+    </w:lvlOverride>
+    <w:lvlOverride w:ilvl="8">
+      <w:startOverride w:val="1"/>
+    </w:lvlOverride>
+  </w:num>
+  <w:num w:numId="1002">
     <w:abstractNumId w:val="99411"/>
     <w:lvlOverride w:ilvl="0">
       <w:startOverride w:val="1"/>
